--- a/Alan Chong Lau (Jeon)EN.docx
+++ b/Alan Chong Lau (Jeon)EN.docx
@@ -2,21 +2,17 @@
 <file path=word/document.xml><?xml version="1.0" encoding="utf-8"?>
 <w:document xmlns:wpc="http://schemas.microsoft.com/office/word/2010/wordprocessingCanvas" xmlns:mo="http://schemas.microsoft.com/office/mac/office/2008/main" xmlns:mc="http://schemas.openxmlformats.org/markup-compatibility/2006" xmlns:mv="urn:schemas-microsoft-com:mac:vml" xmlns:o="urn:schemas-microsoft-com:office:office" xmlns:r="http://schemas.openxmlformats.org/officeDocument/2006/relationships" xmlns:m="http://schemas.openxmlformats.org/officeDocument/2006/math" xmlns:v="urn:schemas-microsoft-com:vml" xmlns:wp14="http://schemas.microsoft.com/office/word/2010/wordprocessingDrawing" xmlns:wp="http://schemas.openxmlformats.org/drawingml/2006/wordprocessingDrawing" xmlns:w10="urn:schemas-microsoft-com:office:word" xmlns:w="http://schemas.openxmlformats.org/wordprocessingml/2006/main" xmlns:w14="http://schemas.microsoft.com/office/word/2010/wordml" xmlns:wpg="http://schemas.microsoft.com/office/word/2010/wordprocessingGroup" xmlns:wpi="http://schemas.microsoft.com/office/word/2010/wordprocessingInk" xmlns:wne="http://schemas.microsoft.com/office/word/2006/wordml" xmlns:wps="http://schemas.microsoft.com/office/word/2010/wordprocessingShape" mc:Ignorable="w14 wp14">
   <w:body>
-    <w:p/>
     <w:p>
+      <w:bookmarkStart w:id="0" w:name="_GoBack"/>
+      <w:bookmarkEnd w:id="0"/>
+    </w:p>
+    <w:p>
       <w:r>
         <w:t>ALAN CHONG LAU</w:t>
       </w:r>
-      <w:ins w:id="0" w:author="Elizabeth Northup" w:date="2013-09-19T15:17:00Z">
-        <w:r>
-          <w:t xml:space="preserve"> (1948–)</w:t>
-        </w:r>
-      </w:ins>
-      <w:ins w:id="1" w:author="Elizabeth Northup" w:date="2013-09-19T15:16:00Z">
-        <w:r>
-          <w:t xml:space="preserve"> </w:t>
-        </w:r>
-      </w:ins>
+      <w:r>
+        <w:t xml:space="preserve"> (1948–) </w:t>
+      </w:r>
     </w:p>
     <w:p/>
     <w:p>
@@ -47,11 +43,6 @@
       <w:r>
         <w:t xml:space="preserve">Alan Chong Lau </w:t>
       </w:r>
-      <w:del w:id="2" w:author="Elizabeth Northup" w:date="2013-09-19T15:18:00Z">
-        <w:r>
-          <w:delText xml:space="preserve">(born in 1948) </w:delText>
-        </w:r>
-      </w:del>
       <w:r>
         <w:t>i</w:t>
       </w:r>
@@ -85,29 +76,15 @@
       <w:r>
         <w:t xml:space="preserve">ss inspired by the </w:t>
       </w:r>
-      <w:ins w:id="3" w:author="Elizabeth Northup" w:date="2013-09-19T15:19:00Z">
-        <w:r>
-          <w:t>c</w:t>
-        </w:r>
-      </w:ins>
-      <w:del w:id="4" w:author="Elizabeth Northup" w:date="2013-09-19T15:19:00Z">
-        <w:r>
-          <w:delText>C</w:delText>
-        </w:r>
-      </w:del>
+      <w:r>
+        <w:t>c</w:t>
+      </w:r>
       <w:r>
         <w:t xml:space="preserve">ivil </w:t>
       </w:r>
-      <w:ins w:id="5" w:author="Elizabeth Northup" w:date="2013-09-19T15:19:00Z">
-        <w:r>
-          <w:t>r</w:t>
-        </w:r>
-      </w:ins>
-      <w:del w:id="6" w:author="Elizabeth Northup" w:date="2013-09-19T15:19:00Z">
-        <w:r>
-          <w:delText>R</w:delText>
-        </w:r>
-      </w:del>
+      <w:r>
+        <w:t>r</w:t>
+      </w:r>
       <w:r>
         <w:t>ights</w:t>
       </w:r>
@@ -155,15 +132,7 @@
         <w:t xml:space="preserve"> </w:t>
       </w:r>
       <w:r>
-        <w:t>(1978)</w:t>
-      </w:r>
-      <w:del w:id="7" w:author="Elizabeth Northup" w:date="2013-09-19T15:26:00Z">
-        <w:r>
-          <w:delText>,</w:delText>
-        </w:r>
-      </w:del>
-      <w:r>
-        <w:t xml:space="preserve"> after the name they had given to themselves for a </w:t>
+        <w:t xml:space="preserve">(1978) after the name they had given to themselves for a </w:t>
       </w:r>
       <w:r>
         <w:t xml:space="preserve">1977 </w:t>
@@ -186,16 +155,9 @@
       <w:r>
         <w:t xml:space="preserve">eripatetic romps in a </w:t>
       </w:r>
-      <w:ins w:id="8" w:author="Elizabeth Northup" w:date="2013-09-19T15:33:00Z">
-        <w:r>
-          <w:t>b</w:t>
-        </w:r>
-      </w:ins>
-      <w:del w:id="9" w:author="Elizabeth Northup" w:date="2013-09-19T15:33:00Z">
-        <w:r>
-          <w:delText>B</w:delText>
-        </w:r>
-      </w:del>
+      <w:r>
+        <w:t>b</w:t>
+      </w:r>
       <w:r>
         <w:t>eat style refashione</w:t>
       </w:r>
@@ -228,11 +190,6 @@
       <w:r>
         <w:t xml:space="preserve">, </w:t>
       </w:r>
-      <w:del w:id="10" w:author="Elizabeth Northup" w:date="2013-09-19T15:33:00Z">
-        <w:r>
-          <w:delText xml:space="preserve"> </w:delText>
-        </w:r>
-      </w:del>
       <w:r>
         <w:t xml:space="preserve">nuanced exploration of Chinese American history and the poet’s ancestry. Around the time </w:t>
       </w:r>
@@ -245,58 +202,33 @@
       <w:r>
         <w:t xml:space="preserve"> appeared</w:t>
       </w:r>
-      <w:ins w:id="11" w:author="Elizabeth Northup" w:date="2013-09-19T15:35:00Z">
-        <w:r>
-          <w:t>,</w:t>
-        </w:r>
-      </w:ins>
+      <w:r>
+        <w:t>,</w:t>
+      </w:r>
       <w:r>
         <w:t xml:space="preserve"> Lau was laid off from his factory job</w:t>
       </w:r>
-      <w:ins w:id="12" w:author="Elizabeth Northup" w:date="2013-09-19T15:35:00Z">
-        <w:r>
-          <w:t>.</w:t>
-        </w:r>
-      </w:ins>
+      <w:r>
+        <w:t>.</w:t>
+      </w:r>
       <w:r>
         <w:t xml:space="preserve"> </w:t>
       </w:r>
-      <w:del w:id="13" w:author="Elizabeth Northup" w:date="2013-09-19T15:35:00Z">
-        <w:r>
-          <w:delText xml:space="preserve">and </w:delText>
-        </w:r>
-      </w:del>
-      <w:ins w:id="14" w:author="Elizabeth Northup" w:date="2013-09-19T15:35:00Z">
-        <w:r>
-          <w:t xml:space="preserve">He </w:t>
-        </w:r>
-      </w:ins>
+      <w:r>
+        <w:t xml:space="preserve">He </w:t>
+      </w:r>
       <w:r>
         <w:t>took a job as a greengrocer in Seattle’s International District, the city’s Asian American neighborhood</w:t>
       </w:r>
-      <w:ins w:id="15" w:author="Elizabeth Northup" w:date="2013-09-19T15:36:00Z">
-        <w:r>
-          <w:t>.</w:t>
-        </w:r>
-      </w:ins>
-      <w:del w:id="16" w:author="Elizabeth Northup" w:date="2013-09-19T15:36:00Z">
-        <w:r>
-          <w:delText>;</w:delText>
-        </w:r>
-      </w:del>
+      <w:r>
+        <w:t>.</w:t>
+      </w:r>
       <w:r>
         <w:t xml:space="preserve"> </w:t>
       </w:r>
-      <w:ins w:id="17" w:author="Elizabeth Northup" w:date="2013-09-19T15:36:00Z">
-        <w:r>
-          <w:t>H</w:t>
-        </w:r>
-      </w:ins>
-      <w:del w:id="18" w:author="Elizabeth Northup" w:date="2013-09-19T15:36:00Z">
-        <w:r>
-          <w:delText>h</w:delText>
-        </w:r>
-      </w:del>
+      <w:r>
+        <w:t>H</w:t>
+      </w:r>
       <w:r>
         <w:t>e kept that job</w:t>
       </w:r>
@@ -309,88 +241,48 @@
         </w:rPr>
         <w:t xml:space="preserve">Blues and Greens: </w:t>
       </w:r>
-      <w:ins w:id="19" w:author="Elizabeth Northup" w:date="2013-09-19T16:11:00Z">
-        <w:r>
-          <w:rPr>
-            <w:i/>
-          </w:rPr>
-          <w:t>A</w:t>
-        </w:r>
-      </w:ins>
-      <w:del w:id="20" w:author="Elizabeth Northup" w:date="2013-09-19T16:11:00Z">
-        <w:r>
-          <w:rPr>
-            <w:i/>
-          </w:rPr>
-          <w:delText>a</w:delText>
-        </w:r>
-      </w:del>
+      <w:r>
+        <w:rPr>
+          <w:i/>
+        </w:rPr>
+        <w:t>A</w:t>
+      </w:r>
       <w:r>
         <w:rPr>
           <w:i/>
         </w:rPr>
         <w:t xml:space="preserve"> </w:t>
       </w:r>
-      <w:ins w:id="21" w:author="Elizabeth Northup" w:date="2013-09-19T16:11:00Z">
-        <w:r>
-          <w:rPr>
-            <w:i/>
-          </w:rPr>
-          <w:t>P</w:t>
-        </w:r>
-      </w:ins>
-      <w:del w:id="22" w:author="Elizabeth Northup" w:date="2013-09-19T16:11:00Z">
-        <w:r>
-          <w:rPr>
-            <w:i/>
-          </w:rPr>
-          <w:delText>p</w:delText>
-        </w:r>
-      </w:del>
+      <w:r>
+        <w:rPr>
+          <w:i/>
+        </w:rPr>
+        <w:t>P</w:t>
+      </w:r>
       <w:r>
         <w:rPr>
           <w:i/>
         </w:rPr>
         <w:t xml:space="preserve">roduce </w:t>
       </w:r>
-      <w:ins w:id="23" w:author="Elizabeth Northup" w:date="2013-09-19T16:11:00Z">
-        <w:r>
-          <w:rPr>
-            <w:i/>
-          </w:rPr>
-          <w:t>W</w:t>
-        </w:r>
-      </w:ins>
-      <w:del w:id="24" w:author="Elizabeth Northup" w:date="2013-09-19T16:11:00Z">
-        <w:r>
-          <w:rPr>
-            <w:i/>
-          </w:rPr>
-          <w:delText>w</w:delText>
-        </w:r>
-      </w:del>
+      <w:r>
+        <w:rPr>
+          <w:i/>
+        </w:rPr>
+        <w:t>W</w:t>
+      </w:r>
       <w:r>
         <w:rPr>
           <w:i/>
         </w:rPr>
         <w:t xml:space="preserve">orker’s </w:t>
       </w:r>
-      <w:ins w:id="25" w:author="Elizabeth Northup" w:date="2013-09-19T16:11:00Z">
-        <w:r>
-          <w:rPr>
-            <w:i/>
-          </w:rPr>
-          <w:t>J</w:t>
-        </w:r>
-      </w:ins>
-      <w:del w:id="26" w:author="Elizabeth Northup" w:date="2013-09-19T16:11:00Z">
-        <w:r>
-          <w:rPr>
-            <w:i/>
-          </w:rPr>
-          <w:delText>j</w:delText>
-        </w:r>
-      </w:del>
+      <w:r>
+        <w:rPr>
+          <w:i/>
+        </w:rPr>
+        <w:t>J</w:t>
+      </w:r>
       <w:r>
         <w:rPr>
           <w:i/>
@@ -427,11 +319,9 @@
       <w:r>
         <w:t>(2007)</w:t>
       </w:r>
-      <w:ins w:id="27" w:author="Elizabeth Northup" w:date="2013-09-19T16:13:00Z">
-        <w:r>
-          <w:t>,</w:t>
-        </w:r>
-      </w:ins>
+      <w:r>
+        <w:t>,</w:t>
+      </w:r>
       <w:r>
         <w:t xml:space="preserve"> is a reflection about his travels to Japan.</w:t>
       </w:r>
@@ -475,40 +365,21 @@
       <w:r>
         <w:t>Desoto, H</w:t>
       </w:r>
-      <w:ins w:id="28" w:author="Elizabeth Northup" w:date="2013-09-28T13:54:00Z">
-        <w:r>
-          <w:t>.</w:t>
-        </w:r>
-      </w:ins>
-      <w:del w:id="29" w:author="Elizabeth Northup" w:date="2013-09-28T13:54:00Z">
-        <w:r>
-          <w:delText>isaye</w:delText>
-        </w:r>
-      </w:del>
-      <w:r>
-        <w:t xml:space="preserve"> Y</w:t>
-      </w:r>
-      <w:del w:id="30" w:author="Elizabeth Northup" w:date="2013-09-28T13:54:00Z">
-        <w:r>
-          <w:delText>amamoto</w:delText>
-        </w:r>
-      </w:del>
       <w:r>
         <w:t>.</w:t>
       </w:r>
-      <w:ins w:id="31" w:author="Elizabeth Northup" w:date="2013-09-28T13:54:00Z">
-        <w:r>
-          <w:t xml:space="preserve"> (1983).</w:t>
-        </w:r>
-      </w:ins>
+      <w:r>
+        <w:t xml:space="preserve"> Y.</w:t>
+      </w:r>
+      <w:r>
+        <w:t xml:space="preserve"> (1983).</w:t>
+      </w:r>
       <w:r>
         <w:t xml:space="preserve"> </w:t>
       </w:r>
-      <w:ins w:id="32" w:author="Elizabeth Northup" w:date="2013-09-28T14:50:00Z">
-        <w:r>
-          <w:t>‘</w:t>
-        </w:r>
-      </w:ins>
+      <w:r>
+        <w:t>‘</w:t>
+      </w:r>
       <w:r>
         <w:t xml:space="preserve">Rev. of </w:t>
       </w:r>
@@ -535,13 +406,9 @@
       <w:r>
         <w:t>.</w:t>
       </w:r>
-      <w:ins w:id="33" w:author="Elizabeth Northup" w:date="2013-09-28T14:50:00Z">
-        <w:r>
-          <w:t>’</w:t>
-        </w:r>
-      </w:ins>
-      <w:bookmarkStart w:id="34" w:name="_GoBack"/>
-      <w:bookmarkEnd w:id="34"/>
+      <w:r>
+        <w:t>’</w:t>
+      </w:r>
       <w:r>
         <w:t xml:space="preserve"> </w:t>
       </w:r>
@@ -554,48 +421,25 @@
       <w:r>
         <w:t xml:space="preserve"> 10</w:t>
       </w:r>
-      <w:ins w:id="35" w:author="Elizabeth Northup" w:date="2013-09-28T14:06:00Z">
-        <w:r>
-          <w:t xml:space="preserve"> </w:t>
-        </w:r>
-      </w:ins>
-      <w:ins w:id="36" w:author="Elizabeth Northup" w:date="2013-09-28T13:55:00Z">
-        <w:r>
-          <w:t>(</w:t>
-        </w:r>
-      </w:ins>
-      <w:del w:id="37" w:author="Elizabeth Northup" w:date="2013-09-28T13:55:00Z">
-        <w:r>
-          <w:delText>.</w:delText>
-        </w:r>
-      </w:del>
+      <w:r>
+        <w:t xml:space="preserve"> </w:t>
+      </w:r>
+      <w:r>
+        <w:t>(</w:t>
+      </w:r>
       <w:r>
         <w:t>4</w:t>
       </w:r>
-      <w:ins w:id="38" w:author="Elizabeth Northup" w:date="2013-09-28T13:55:00Z">
-        <w:r>
-          <w:t xml:space="preserve">), </w:t>
-        </w:r>
-      </w:ins>
-      <w:del w:id="39" w:author="Elizabeth Northup" w:date="2013-09-28T13:55:00Z">
-        <w:r>
-          <w:delText xml:space="preserve"> (1983): </w:delText>
-        </w:r>
-      </w:del>
+      <w:r>
+        <w:t xml:space="preserve">), </w:t>
+      </w:r>
       <w:r>
         <w:t>78</w:t>
       </w:r>
-      <w:ins w:id="40" w:author="Elizabeth Northup" w:date="2013-09-28T13:55:00Z">
-        <w:r>
-          <w:softHyphen/>
-          <w:t>–</w:t>
-        </w:r>
-      </w:ins>
-      <w:del w:id="41" w:author="Elizabeth Northup" w:date="2013-09-28T13:55:00Z">
-        <w:r>
-          <w:delText>-</w:delText>
-        </w:r>
-      </w:del>
+      <w:r>
+        <w:softHyphen/>
+        <w:t>–</w:t>
+      </w:r>
       <w:r>
         <w:t>83.</w:t>
       </w:r>
@@ -610,159 +454,61 @@
       <w:r>
         <w:t>, B</w:t>
       </w:r>
-      <w:ins w:id="42" w:author="Elizabeth Northup" w:date="2013-09-28T13:56:00Z">
-        <w:r>
-          <w:t>.</w:t>
-        </w:r>
-      </w:ins>
-      <w:del w:id="43" w:author="Elizabeth Northup" w:date="2013-09-28T13:56:00Z">
-        <w:r>
-          <w:delText>rian</w:delText>
-        </w:r>
-      </w:del>
-      <w:r>
-        <w:t xml:space="preserve"> K</w:t>
-      </w:r>
-      <w:del w:id="44" w:author="Elizabeth Northup" w:date="2013-09-28T13:56:00Z">
-        <w:r>
-          <w:delText>omei</w:delText>
-        </w:r>
-      </w:del>
+      <w:r>
+        <w:t>.</w:t>
+      </w:r>
+      <w:r>
+        <w:t xml:space="preserve"> K. </w:t>
+      </w:r>
+      <w:r>
+        <w:t xml:space="preserve">(2002) </w:t>
+      </w:r>
+      <w:r>
+        <w:t>Alan Chong Lau. In</w:t>
+      </w:r>
+      <w:r>
+        <w:t>:</w:t>
+      </w:r>
+      <w:r>
+        <w:t xml:space="preserve"> </w:t>
+      </w:r>
+      <w:proofErr w:type="spellStart"/>
+      <w:r>
+        <w:t>Guiyou</w:t>
+      </w:r>
+      <w:proofErr w:type="spellEnd"/>
+      <w:r>
+        <w:t xml:space="preserve"> H. (ed.)</w:t>
+      </w:r>
+      <w:r>
+        <w:t xml:space="preserve"> </w:t>
+      </w:r>
+      <w:r>
+        <w:rPr>
+          <w:i/>
+        </w:rPr>
+        <w:t>Asian American Poets: A Bio-Biographical Critical Sourcebook</w:t>
+      </w:r>
       <w:r>
         <w:t xml:space="preserve">. </w:t>
       </w:r>
-      <w:ins w:id="45" w:author="Elizabeth Northup" w:date="2013-09-28T13:56:00Z">
-        <w:r>
-          <w:t xml:space="preserve">(2002) </w:t>
-        </w:r>
-      </w:ins>
-      <w:del w:id="46" w:author="Elizabeth Northup" w:date="2013-09-28T13:57:00Z">
-        <w:r>
-          <w:delText>“</w:delText>
-        </w:r>
-      </w:del>
-      <w:r>
-        <w:t>Alan Chong Lau.</w:t>
-      </w:r>
-      <w:del w:id="47" w:author="Elizabeth Northup" w:date="2013-09-28T13:57:00Z">
-        <w:r>
-          <w:delText>”</w:delText>
-        </w:r>
-      </w:del>
-      <w:r>
-        <w:t xml:space="preserve"> In</w:t>
-      </w:r>
-      <w:ins w:id="48" w:author="Elizabeth Northup" w:date="2013-09-28T13:57:00Z">
-        <w:r>
-          <w:t>:</w:t>
-        </w:r>
-      </w:ins>
-      <w:ins w:id="49" w:author="Elizabeth Northup" w:date="2013-09-28T14:02:00Z">
-        <w:r>
-          <w:t xml:space="preserve"> </w:t>
-        </w:r>
-        <w:proofErr w:type="spellStart"/>
-        <w:r>
-          <w:t>Guiyou</w:t>
-        </w:r>
-        <w:proofErr w:type="spellEnd"/>
-        <w:r>
-          <w:t xml:space="preserve"> H. (ed</w:t>
-        </w:r>
-      </w:ins>
-      <w:ins w:id="50" w:author="Elizabeth Northup" w:date="2013-09-28T14:03:00Z">
-        <w:r>
-          <w:t>.</w:t>
-        </w:r>
-      </w:ins>
-      <w:ins w:id="51" w:author="Elizabeth Northup" w:date="2013-09-28T14:02:00Z">
-        <w:r>
-          <w:t>)</w:t>
-        </w:r>
-      </w:ins>
-      <w:r>
-        <w:t xml:space="preserve"> </w:t>
-      </w:r>
-      <w:r>
-        <w:rPr>
-          <w:i/>
-        </w:rPr>
-        <w:t>Asian American Poets: A Bio-Biographical Critical Sourcebook</w:t>
-      </w:r>
-      <w:ins w:id="52" w:author="Elizabeth Northup" w:date="2013-09-28T14:04:00Z">
-        <w:r>
-          <w:t xml:space="preserve">. </w:t>
-        </w:r>
-      </w:ins>
-      <w:del w:id="53" w:author="Elizabeth Northup" w:date="2013-09-28T14:04:00Z">
-        <w:r>
-          <w:delText xml:space="preserve">, </w:delText>
-        </w:r>
-      </w:del>
-      <w:del w:id="54" w:author="Elizabeth Northup" w:date="2013-09-28T14:03:00Z">
-        <w:r>
-          <w:delText>edited by</w:delText>
-        </w:r>
-      </w:del>
-      <w:del w:id="55" w:author="Elizabeth Northup" w:date="2013-09-28T14:02:00Z">
-        <w:r>
-          <w:delText xml:space="preserve"> Guiyou Huang</w:delText>
-        </w:r>
-      </w:del>
-      <w:del w:id="56" w:author="Elizabeth Northup" w:date="2013-09-28T14:03:00Z">
-        <w:r>
-          <w:delText xml:space="preserve">. </w:delText>
-        </w:r>
-      </w:del>
       <w:r>
         <w:t>Westport, CT: Greenwood Press</w:t>
       </w:r>
-      <w:ins w:id="57" w:author="Elizabeth Northup" w:date="2013-09-28T14:05:00Z">
-        <w:r>
-          <w:t>.</w:t>
-        </w:r>
-      </w:ins>
-      <w:del w:id="58" w:author="Elizabeth Northup" w:date="2013-09-28T14:05:00Z">
-        <w:r>
-          <w:delText>, 2002.</w:delText>
-        </w:r>
-      </w:del>
+      <w:r>
+        <w:t>.</w:t>
+      </w:r>
     </w:p>
     <w:p/>
     <w:p>
       <w:r>
-        <w:t>Kaneko, L</w:t>
-      </w:r>
-      <w:del w:id="59" w:author="Elizabeth Northup" w:date="2013-09-28T14:05:00Z">
-        <w:r>
-          <w:delText>onny</w:delText>
-        </w:r>
-      </w:del>
-      <w:r>
-        <w:t xml:space="preserve">. </w:t>
-      </w:r>
-      <w:proofErr w:type="gramStart"/>
-      <w:ins w:id="60" w:author="Elizabeth Northup" w:date="2013-09-28T14:06:00Z">
-        <w:r>
-          <w:t xml:space="preserve">(1979) </w:t>
-        </w:r>
-      </w:ins>
-      <w:del w:id="61" w:author="Elizabeth Northup" w:date="2013-09-28T14:05:00Z">
-        <w:r>
-          <w:delText>“</w:delText>
-        </w:r>
-      </w:del>
-      <w:r>
-        <w:t>A Journey into Place, Race, and Spirit.</w:t>
-      </w:r>
-      <w:proofErr w:type="gramEnd"/>
-      <w:del w:id="62" w:author="Elizabeth Northup" w:date="2013-09-28T14:06:00Z">
-        <w:r>
-          <w:delText>”</w:delText>
-        </w:r>
-      </w:del>
-      <w:r>
-        <w:t xml:space="preserve"> </w:t>
+        <w:t xml:space="preserve">Kaneko, L. </w:t>
+      </w:r>
+      <w:r>
+        <w:t xml:space="preserve">(1979) </w:t>
+      </w:r>
+      <w:r>
+        <w:t xml:space="preserve">A Journey into Place, Race, and Spirit. </w:t>
       </w:r>
       <w:proofErr w:type="spellStart"/>
       <w:r>
@@ -781,40 +527,16 @@
       <w:r>
         <w:t xml:space="preserve"> 6</w:t>
       </w:r>
-      <w:ins w:id="63" w:author="Elizabeth Northup" w:date="2013-09-28T14:06:00Z">
-        <w:r>
-          <w:t xml:space="preserve"> (2)</w:t>
-        </w:r>
-      </w:ins>
-      <w:del w:id="64" w:author="Elizabeth Northup" w:date="2013-09-28T14:06:00Z">
-        <w:r>
-          <w:delText>.2</w:delText>
-        </w:r>
-      </w:del>
-      <w:ins w:id="65" w:author="Elizabeth Northup" w:date="2013-09-28T14:06:00Z">
-        <w:r>
-          <w:t>,</w:t>
-        </w:r>
-      </w:ins>
-      <w:del w:id="66" w:author="Elizabeth Northup" w:date="2013-09-28T14:06:00Z">
-        <w:r>
-          <w:delText xml:space="preserve"> (1979):</w:delText>
-        </w:r>
-      </w:del>
+      <w:r>
+        <w:t xml:space="preserve"> (2),</w:t>
+      </w:r>
       <w:r>
         <w:t xml:space="preserve"> 91</w:t>
       </w:r>
-      <w:ins w:id="67" w:author="Elizabeth Northup" w:date="2013-09-28T14:06:00Z">
-        <w:r>
-          <w:softHyphen/>
-          <w:t>–</w:t>
-        </w:r>
-      </w:ins>
-      <w:del w:id="68" w:author="Elizabeth Northup" w:date="2013-09-28T14:06:00Z">
-        <w:r>
-          <w:delText>-</w:delText>
-        </w:r>
-      </w:del>
+      <w:r>
+        <w:softHyphen/>
+        <w:t>–</w:t>
+      </w:r>
       <w:r>
         <w:t>95.</w:t>
       </w:r>
